--- a/ЗАЩИТА_ПРОЕКТА/05_Технические_задания/TZ_05_AI_Content.docx
+++ b/ЗАЩИТА_ПРОЕКТА/05_Технические_задания/TZ_05_AI_Content.docx
@@ -40,21 +40,23 @@
           <w:b w:val="0"/>
           <w:sz w:val="18"/>
         </w:rPr>
-      </w:r>
-      <w:r>
-        <w:rPr>
-          <w:rFonts w:ascii="Tahoma" w:hAnsi="Tahoma" w:cs="Tahoma" w:eastAsia="Tahoma"/>
-          <w:b w:val="0"/>
-          <w:sz w:val="18"/>
-        </w:rPr>
-        <w:t>1. 0 |</w:t>
-      </w:r>
-      <w:r>
-        <w:rPr>
-          <w:rFonts w:ascii="Tahoma" w:hAnsi="Tahoma" w:cs="Tahoma" w:eastAsia="Tahoma"/>
-          <w:b w:val="0"/>
-          <w:sz w:val="18"/>
-        </w:rPr>
+        <w:t xml:space="preserve"> </w:t>
+      </w:r>
+      <w:r>
+        <w:rPr>
+          <w:rFonts w:ascii="Tahoma" w:hAnsi="Tahoma" w:cs="Tahoma" w:eastAsia="Tahoma"/>
+          <w:b w:val="0"/>
+          <w:sz w:val="18"/>
+        </w:rPr>
+        <w:t>1.0 |</w:t>
+      </w:r>
+      <w:r>
+        <w:rPr>
+          <w:rFonts w:ascii="Tahoma" w:hAnsi="Tahoma" w:cs="Tahoma" w:eastAsia="Tahoma"/>
+          <w:b w:val="0"/>
+          <w:sz w:val="18"/>
+        </w:rPr>
+        <w:t xml:space="preserve"> </w:t>
       </w:r>
       <w:r>
         <w:rPr>
@@ -71,6 +73,7 @@
           <w:b w:val="0"/>
           <w:sz w:val="18"/>
         </w:rPr>
+        <w:t xml:space="preserve"> </w:t>
       </w:r>
       <w:r>
         <w:rPr>
@@ -86,6 +89,7 @@
           <w:b w:val="0"/>
           <w:sz w:val="18"/>
         </w:rPr>
+        <w:t xml:space="preserve"> </w:t>
       </w:r>
       <w:r>
         <w:rPr>
@@ -102,6 +106,7 @@
           <w:b w:val="0"/>
           <w:sz w:val="18"/>
         </w:rPr>
+        <w:t xml:space="preserve"> </w:t>
       </w:r>
       <w:r>
         <w:rPr>
@@ -577,6 +582,7 @@
           <w:b w:val="0"/>
           <w:sz w:val="18"/>
         </w:rPr>
+        <w:t xml:space="preserve"> </w:t>
       </w:r>
       <w:r>
         <w:rPr>
@@ -608,6 +614,7 @@
           <w:b w:val="0"/>
           <w:sz w:val="18"/>
         </w:rPr>
+        <w:t xml:space="preserve"> </w:t>
       </w:r>
       <w:r>
         <w:rPr>
@@ -623,6 +630,7 @@
           <w:b w:val="0"/>
           <w:sz w:val="18"/>
         </w:rPr>
+        <w:t xml:space="preserve"> </w:t>
       </w:r>
       <w:r>
         <w:rPr>
@@ -638,6 +646,7 @@
           <w:b w:val="0"/>
           <w:sz w:val="18"/>
         </w:rPr>
+        <w:t xml:space="preserve"> </w:t>
       </w:r>
       <w:r>
         <w:rPr>
@@ -653,6 +662,7 @@
           <w:b w:val="0"/>
           <w:sz w:val="18"/>
         </w:rPr>
+        <w:t xml:space="preserve"> </w:t>
       </w:r>
       <w:r>
         <w:rPr>
@@ -668,6 +678,7 @@
           <w:b w:val="0"/>
           <w:sz w:val="18"/>
         </w:rPr>
+        <w:t xml:space="preserve"> </w:t>
       </w:r>
       <w:r>
         <w:rPr>
@@ -683,6 +694,7 @@
           <w:b w:val="0"/>
           <w:sz w:val="18"/>
         </w:rPr>
+        <w:t xml:space="preserve"> </w:t>
       </w:r>
       <w:r>
         <w:rPr>
@@ -714,6 +726,7 @@
           <w:b w:val="0"/>
           <w:sz w:val="18"/>
         </w:rPr>
+        <w:t xml:space="preserve"> </w:t>
       </w:r>
       <w:r>
         <w:rPr>
@@ -729,6 +742,7 @@
           <w:b w:val="0"/>
           <w:sz w:val="18"/>
         </w:rPr>
+        <w:t xml:space="preserve"> </w:t>
       </w:r>
       <w:r>
         <w:rPr>
@@ -744,21 +758,23 @@
           <w:b w:val="0"/>
           <w:sz w:val="18"/>
         </w:rPr>
-      </w:r>
-      <w:r>
-        <w:rPr>
-          <w:rFonts w:ascii="Tahoma" w:hAnsi="Tahoma" w:cs="Tahoma" w:eastAsia="Tahoma"/>
-          <w:b w:val="0"/>
-          <w:sz w:val="18"/>
-        </w:rPr>
-        <w:t>3. Отключает неэффективные (CTR &lt; 0. 5%)</w:t>
-      </w:r>
-      <w:r>
-        <w:rPr>
-          <w:rFonts w:ascii="Tahoma" w:hAnsi="Tahoma" w:cs="Tahoma" w:eastAsia="Tahoma"/>
-          <w:b w:val="0"/>
-          <w:sz w:val="18"/>
-        </w:rPr>
+        <w:t xml:space="preserve"> </w:t>
+      </w:r>
+      <w:r>
+        <w:rPr>
+          <w:rFonts w:ascii="Tahoma" w:hAnsi="Tahoma" w:cs="Tahoma" w:eastAsia="Tahoma"/>
+          <w:b w:val="0"/>
+          <w:sz w:val="18"/>
+        </w:rPr>
+        <w:t>3. Отключает неэффективные (CTR &lt; 0.5%)</w:t>
+      </w:r>
+      <w:r>
+        <w:rPr>
+          <w:rFonts w:ascii="Tahoma" w:hAnsi="Tahoma" w:cs="Tahoma" w:eastAsia="Tahoma"/>
+          <w:b w:val="0"/>
+          <w:sz w:val="18"/>
+        </w:rPr>
+        <w:t xml:space="preserve"> </w:t>
       </w:r>
       <w:r>
         <w:rPr>
@@ -774,6 +790,7 @@
           <w:b w:val="0"/>
           <w:sz w:val="18"/>
         </w:rPr>
+        <w:t xml:space="preserve"> </w:t>
       </w:r>
       <w:r>
         <w:rPr>
@@ -1557,6 +1574,7 @@
           <w:b w:val="0"/>
           <w:sz w:val="18"/>
         </w:rPr>
+        <w:t xml:space="preserve"> </w:t>
       </w:r>
       <w:r>
         <w:rPr>
@@ -1588,6 +1606,7 @@
           <w:b w:val="0"/>
           <w:sz w:val="18"/>
         </w:rPr>
+        <w:t xml:space="preserve"> </w:t>
       </w:r>
       <w:r>
         <w:rPr>
@@ -1603,6 +1622,7 @@
           <w:b w:val="0"/>
           <w:sz w:val="18"/>
         </w:rPr>
+        <w:t xml:space="preserve"> </w:t>
       </w:r>
       <w:r>
         <w:rPr>
@@ -1618,6 +1638,7 @@
           <w:b w:val="0"/>
           <w:sz w:val="18"/>
         </w:rPr>
+        <w:t xml:space="preserve"> </w:t>
       </w:r>
       <w:r>
         <w:rPr>
@@ -1634,6 +1655,7 @@
           <w:b w:val="0"/>
           <w:sz w:val="18"/>
         </w:rPr>
+        <w:t xml:space="preserve"> </w:t>
       </w:r>
       <w:r>
         <w:rPr>
@@ -1649,6 +1671,7 @@
           <w:b w:val="0"/>
           <w:sz w:val="18"/>
         </w:rPr>
+        <w:t xml:space="preserve"> </w:t>
       </w:r>
       <w:r>
         <w:rPr>
@@ -1664,6 +1687,7 @@
           <w:b w:val="0"/>
           <w:sz w:val="18"/>
         </w:rPr>
+        <w:t xml:space="preserve"> </w:t>
       </w:r>
       <w:r>
         <w:rPr>
@@ -1679,6 +1703,7 @@
           <w:b w:val="0"/>
           <w:sz w:val="18"/>
         </w:rPr>
+        <w:t xml:space="preserve"> </w:t>
       </w:r>
       <w:r>
         <w:rPr>
@@ -1710,6 +1735,7 @@
           <w:b w:val="0"/>
           <w:sz w:val="18"/>
         </w:rPr>
+        <w:t xml:space="preserve"> </w:t>
       </w:r>
       <w:r>
         <w:rPr>
@@ -1725,6 +1751,7 @@
           <w:b w:val="0"/>
           <w:sz w:val="18"/>
         </w:rPr>
+        <w:t xml:space="preserve"> </w:t>
       </w:r>
       <w:r>
         <w:rPr>
@@ -1740,6 +1767,7 @@
           <w:b w:val="0"/>
           <w:sz w:val="18"/>
         </w:rPr>
+        <w:t xml:space="preserve"> </w:t>
       </w:r>
       <w:r>
         <w:rPr>
@@ -1756,21 +1784,23 @@
           <w:b w:val="0"/>
           <w:sz w:val="18"/>
         </w:rPr>
-      </w:r>
-      <w:r>
-        <w:rPr>
-          <w:rFonts w:ascii="Tahoma" w:hAnsi="Tahoma" w:cs="Tahoma" w:eastAsia="Tahoma"/>
-          <w:b w:val="0"/>
-          <w:sz w:val="18"/>
-        </w:rPr>
-        <w:t>отключает объявления с CTR &lt; 0. 5%</w:t>
-      </w:r>
-      <w:r>
-        <w:rPr>
-          <w:rFonts w:ascii="Tahoma" w:hAnsi="Tahoma" w:cs="Tahoma" w:eastAsia="Tahoma"/>
-          <w:b w:val="0"/>
-          <w:sz w:val="18"/>
-        </w:rPr>
+        <w:t xml:space="preserve"> </w:t>
+      </w:r>
+      <w:r>
+        <w:rPr>
+          <w:rFonts w:ascii="Tahoma" w:hAnsi="Tahoma" w:cs="Tahoma" w:eastAsia="Tahoma"/>
+          <w:b w:val="0"/>
+          <w:sz w:val="18"/>
+        </w:rPr>
+        <w:t>отключает объявления с CTR &lt; 0.5%</w:t>
+      </w:r>
+      <w:r>
+        <w:rPr>
+          <w:rFonts w:ascii="Tahoma" w:hAnsi="Tahoma" w:cs="Tahoma" w:eastAsia="Tahoma"/>
+          <w:b w:val="0"/>
+          <w:sz w:val="18"/>
+        </w:rPr>
+        <w:t xml:space="preserve"> </w:t>
       </w:r>
       <w:r>
         <w:rPr>
@@ -1786,6 +1816,7 @@
           <w:b w:val="0"/>
           <w:sz w:val="18"/>
         </w:rPr>
+        <w:t xml:space="preserve"> </w:t>
       </w:r>
       <w:r>
         <w:rPr>
@@ -1802,6 +1833,7 @@
           <w:b w:val="0"/>
           <w:sz w:val="18"/>
         </w:rPr>
+        <w:t xml:space="preserve"> </w:t>
       </w:r>
       <w:r>
         <w:rPr>
@@ -1817,6 +1849,7 @@
           <w:b w:val="0"/>
           <w:sz w:val="18"/>
         </w:rPr>
+        <w:t xml:space="preserve"> </w:t>
       </w:r>
       <w:r>
         <w:rPr>
@@ -1832,6 +1865,7 @@
           <w:b w:val="0"/>
           <w:sz w:val="18"/>
         </w:rPr>
+        <w:t xml:space="preserve"> </w:t>
       </w:r>
       <w:r>
         <w:rPr>
@@ -2597,6 +2631,7 @@
           <w:b w:val="0"/>
           <w:sz w:val="18"/>
         </w:rPr>
+        <w:t xml:space="preserve"> </w:t>
       </w:r>
       <w:r>
         <w:rPr>
@@ -2612,6 +2647,7 @@
           <w:b w:val="0"/>
           <w:sz w:val="18"/>
         </w:rPr>
+        <w:t xml:space="preserve"> </w:t>
       </w:r>
       <w:r>
         <w:rPr>
@@ -2627,6 +2663,7 @@
           <w:b w:val="0"/>
           <w:sz w:val="18"/>
         </w:rPr>
+        <w:t xml:space="preserve"> </w:t>
       </w:r>
       <w:r>
         <w:rPr>
@@ -2642,6 +2679,7 @@
           <w:b w:val="0"/>
           <w:sz w:val="18"/>
         </w:rPr>
+        <w:t xml:space="preserve"> </w:t>
       </w:r>
       <w:r>
         <w:rPr>
@@ -2657,6 +2695,7 @@
           <w:b w:val="0"/>
           <w:sz w:val="18"/>
         </w:rPr>
+        <w:t xml:space="preserve"> </w:t>
       </w:r>
       <w:r>
         <w:rPr>
@@ -2672,6 +2711,7 @@
           <w:b w:val="0"/>
           <w:sz w:val="18"/>
         </w:rPr>
+        <w:t xml:space="preserve"> </w:t>
       </w:r>
       <w:r>
         <w:rPr>
@@ -2687,6 +2727,7 @@
           <w:b w:val="0"/>
           <w:sz w:val="18"/>
         </w:rPr>
+        <w:t xml:space="preserve"> </w:t>
       </w:r>
       <w:r>
         <w:rPr>
@@ -3018,6 +3059,7 @@
           <w:b w:val="0"/>
           <w:sz w:val="18"/>
         </w:rPr>
+        <w:t xml:space="preserve"> </w:t>
       </w:r>
       <w:r>
         <w:rPr>
@@ -3076,7 +3118,7 @@
           <w:color w:val="003399"/>
           <w:sz w:val="32"/>
         </w:rPr>
-        <w:t>6. 1. Инструменты и подписки</w:t>
+        <w:t>6.1. Инструменты и подписки</w:t>
       </w:r>
     </w:p>
     <w:tbl>
@@ -3624,7 +3666,7 @@
           <w:color w:val="003399"/>
           <w:sz w:val="32"/>
         </w:rPr>
-        <w:t>6. 2. Доступы</w:t>
+        <w:t>6.2. Доступы</w:t>
       </w:r>
     </w:p>
     <w:tbl>
@@ -3926,7 +3968,7 @@
           <w:color w:val="003399"/>
           <w:sz w:val="32"/>
         </w:rPr>
-        <w:t>6. 3. Контакты</w:t>
+        <w:t>6.3. Контакты</w:t>
       </w:r>
     </w:p>
     <w:tbl>
@@ -4262,7 +4304,7 @@
           <w:color w:val="003399"/>
           <w:sz w:val="32"/>
         </w:rPr>
-        <w:t>7. 1. Кто будет пользоваться</w:t>
+        <w:t>7.1. Кто будет пользоваться</w:t>
       </w:r>
     </w:p>
     <w:tbl>
@@ -4580,7 +4622,7 @@
           <w:color w:val="003399"/>
           <w:sz w:val="32"/>
         </w:rPr>
-        <w:t>7. 2. Функции системы</w:t>
+        <w:t>7.2. Функции системы</w:t>
       </w:r>
     </w:p>
     <w:bookmarkStart w:id="19" w:name="f-01-библиотека-промптов-для-туризма"/>
@@ -4826,6 +4868,7 @@
           <w:b w:val="0"/>
           <w:sz w:val="18"/>
         </w:rPr>
+        <w:t xml:space="preserve"> </w:t>
       </w:r>
       <w:r>
         <w:rPr>
@@ -5365,6 +5408,7 @@
           <w:b w:val="0"/>
           <w:sz w:val="18"/>
         </w:rPr>
+        <w:br/>
       </w:r>
       <w:r>
         <w:rPr>
@@ -5381,6 +5425,7 @@
           <w:b w:val="0"/>
           <w:sz w:val="18"/>
         </w:rPr>
+        <w:br/>
       </w:r>
       <w:r>
         <w:rPr>
@@ -5397,6 +5442,7 @@
           <w:b w:val="0"/>
           <w:sz w:val="18"/>
         </w:rPr>
+        <w:br/>
       </w:r>
       <w:r>
         <w:rPr>
@@ -5445,6 +5491,7 @@
           <w:b w:val="0"/>
           <w:sz w:val="18"/>
         </w:rPr>
+        <w:br/>
       </w:r>
       <w:r>
         <w:rPr>
@@ -5461,6 +5508,7 @@
           <w:b w:val="0"/>
           <w:sz w:val="18"/>
         </w:rPr>
+        <w:br/>
       </w:r>
       <w:r>
         <w:rPr>
@@ -5477,6 +5525,7 @@
           <w:b w:val="0"/>
           <w:sz w:val="18"/>
         </w:rPr>
+        <w:br/>
       </w:r>
       <w:r>
         <w:rPr>
@@ -5493,6 +5542,7 @@
           <w:b w:val="0"/>
           <w:sz w:val="18"/>
         </w:rPr>
+        <w:br/>
       </w:r>
       <w:r>
         <w:rPr>
@@ -5501,7 +5551,7 @@
           <w:b w:val="0"/>
           <w:sz w:val="18"/>
         </w:rPr>
-        <w:t>aspect ratio 16: 9 --v 6 --style raw --no text logos</w:t>
+        <w:t>aspect ratio 16:9 --v 6 --style raw --no text logos</w:t>
       </w:r>
     </w:p>
     <w:p>
@@ -5525,59 +5575,63 @@
           <w:b w:val="0"/>
           <w:sz w:val="18"/>
         </w:rPr>
-      </w:r>
-      <w:r>
-        <w:rPr>
-          <w:rFonts w:ascii="Tahoma" w:hAnsi="Tahoma" w:cs="Tahoma" w:eastAsia="Tahoma"/>
-          <w:b w:val="0"/>
-          <w:sz w:val="18"/>
-        </w:rPr>
-        <w:t>- [ ] Минимум 50 промптов в библиотеке</w:t>
-      </w:r>
-      <w:r>
-        <w:rPr>
-          <w:rFonts w:ascii="Tahoma" w:hAnsi="Tahoma" w:cs="Tahoma" w:eastAsia="Tahoma"/>
-          <w:b w:val="0"/>
-          <w:sz w:val="18"/>
-        </w:rPr>
-      </w:r>
-      <w:r>
-        <w:rPr>
-          <w:rFonts w:ascii="Tahoma" w:hAnsi="Tahoma" w:cs="Tahoma" w:eastAsia="Tahoma"/>
-          <w:b w:val="0"/>
-          <w:sz w:val="18"/>
-        </w:rPr>
-        <w:t>- [ ] Все направления Space Travel покрыты</w:t>
-      </w:r>
-      <w:r>
-        <w:rPr>
-          <w:rFonts w:ascii="Tahoma" w:hAnsi="Tahoma" w:cs="Tahoma" w:eastAsia="Tahoma"/>
-          <w:b w:val="0"/>
-          <w:sz w:val="18"/>
-        </w:rPr>
-      </w:r>
-      <w:r>
-        <w:rPr>
-          <w:rFonts w:ascii="Tahoma" w:hAnsi="Tahoma" w:cs="Tahoma" w:eastAsia="Tahoma"/>
-          <w:b w:val="0"/>
-          <w:sz w:val="18"/>
-        </w:rPr>
-        <w:t>- [ ] Промпты протестированы (10+ генераций каждый)</w:t>
-      </w:r>
-      <w:r>
-        <w:rPr>
-          <w:rFonts w:ascii="Tahoma" w:hAnsi="Tahoma" w:cs="Tahoma" w:eastAsia="Tahoma"/>
-          <w:b w:val="0"/>
-          <w:sz w:val="18"/>
-        </w:rPr>
-      </w:r>
-      <w:r>
-        <w:rPr>
-          <w:rFonts w:ascii="Tahoma" w:hAnsi="Tahoma" w:cs="Tahoma" w:eastAsia="Tahoma"/>
-          <w:b w:val="0"/>
-          <w:sz w:val="18"/>
-        </w:rPr>
-        <w:t>- [ ] Документ доступен всем пользователям</w:t>
+        <w:t xml:space="preserve"> </w:t>
+      </w:r>
+      <w:r>
+        <w:rPr>
+          <w:rFonts w:ascii="Tahoma" w:hAnsi="Tahoma" w:cs="Tahoma" w:eastAsia="Tahoma"/>
+          <w:b w:val="0"/>
+          <w:sz w:val="18"/>
+        </w:rPr>
+        <w:t>- [] Минимум 50 промптов в библиотеке</w:t>
+      </w:r>
+      <w:r>
+        <w:rPr>
+          <w:rFonts w:ascii="Tahoma" w:hAnsi="Tahoma" w:cs="Tahoma" w:eastAsia="Tahoma"/>
+          <w:b w:val="0"/>
+          <w:sz w:val="18"/>
+        </w:rPr>
+        <w:t xml:space="preserve"> </w:t>
+      </w:r>
+      <w:r>
+        <w:rPr>
+          <w:rFonts w:ascii="Tahoma" w:hAnsi="Tahoma" w:cs="Tahoma" w:eastAsia="Tahoma"/>
+          <w:b w:val="0"/>
+          <w:sz w:val="18"/>
+        </w:rPr>
+        <w:t>- [] Все направления Space Travel покрыты</w:t>
+      </w:r>
+      <w:r>
+        <w:rPr>
+          <w:rFonts w:ascii="Tahoma" w:hAnsi="Tahoma" w:cs="Tahoma" w:eastAsia="Tahoma"/>
+          <w:b w:val="0"/>
+          <w:sz w:val="18"/>
+        </w:rPr>
+        <w:t xml:space="preserve"> </w:t>
+      </w:r>
+      <w:r>
+        <w:rPr>
+          <w:rFonts w:ascii="Tahoma" w:hAnsi="Tahoma" w:cs="Tahoma" w:eastAsia="Tahoma"/>
+          <w:b w:val="0"/>
+          <w:sz w:val="18"/>
+        </w:rPr>
+        <w:t>- [] Промпты протестированы (10+ генераций каждый)</w:t>
+      </w:r>
+      <w:r>
+        <w:rPr>
+          <w:rFonts w:ascii="Tahoma" w:hAnsi="Tahoma" w:cs="Tahoma" w:eastAsia="Tahoma"/>
+          <w:b w:val="0"/>
+          <w:sz w:val="18"/>
+        </w:rPr>
+        <w:t xml:space="preserve"> </w:t>
+      </w:r>
+      <w:r>
+        <w:rPr>
+          <w:rFonts w:ascii="Tahoma" w:hAnsi="Tahoma" w:cs="Tahoma" w:eastAsia="Tahoma"/>
+          <w:b w:val="0"/>
+          <w:sz w:val="18"/>
+        </w:rPr>
+        <w:t>- [] Документ доступен всем пользователям</w:t>
       </w:r>
     </w:p>
     <w:p>
@@ -5840,6 +5894,7 @@
           <w:b w:val="0"/>
           <w:sz w:val="18"/>
         </w:rPr>
+        <w:t xml:space="preserve"> </w:t>
       </w:r>
       <w:r>
         <w:rPr>
@@ -5871,6 +5926,7 @@
           <w:b w:val="0"/>
           <w:sz w:val="18"/>
         </w:rPr>
+        <w:t xml:space="preserve"> </w:t>
       </w:r>
       <w:r>
         <w:rPr>
@@ -5886,6 +5942,7 @@
           <w:b w:val="0"/>
           <w:sz w:val="18"/>
         </w:rPr>
+        <w:t xml:space="preserve"> </w:t>
       </w:r>
       <w:r>
         <w:rPr>
@@ -5901,6 +5958,7 @@
           <w:b w:val="0"/>
           <w:sz w:val="18"/>
         </w:rPr>
+        <w:t xml:space="preserve"> </w:t>
       </w:r>
       <w:r>
         <w:rPr>
@@ -5916,6 +5974,7 @@
           <w:b w:val="0"/>
           <w:sz w:val="18"/>
         </w:rPr>
+        <w:t xml:space="preserve"> </w:t>
       </w:r>
       <w:r>
         <w:rPr>
@@ -5931,6 +5990,7 @@
           <w:b w:val="0"/>
           <w:sz w:val="18"/>
         </w:rPr>
+        <w:t xml:space="preserve"> </w:t>
       </w:r>
       <w:r>
         <w:rPr>
@@ -5946,6 +6006,7 @@
           <w:b w:val="0"/>
           <w:sz w:val="18"/>
         </w:rPr>
+        <w:t xml:space="preserve"> </w:t>
       </w:r>
       <w:r>
         <w:rPr>
@@ -5961,6 +6022,7 @@
           <w:b w:val="0"/>
           <w:sz w:val="18"/>
         </w:rPr>
+        <w:t xml:space="preserve"> </w:t>
       </w:r>
       <w:r>
         <w:rPr>
@@ -5976,6 +6038,7 @@
           <w:b w:val="0"/>
           <w:sz w:val="18"/>
         </w:rPr>
+        <w:t xml:space="preserve"> </w:t>
       </w:r>
       <w:r>
         <w:rPr>
@@ -5991,6 +6054,7 @@
           <w:b w:val="0"/>
           <w:sz w:val="18"/>
         </w:rPr>
+        <w:t xml:space="preserve"> </w:t>
       </w:r>
       <w:r>
         <w:rPr>
@@ -6007,6 +6071,7 @@
           <w:b w:val="0"/>
           <w:sz w:val="18"/>
         </w:rPr>
+        <w:t xml:space="preserve"> </w:t>
       </w:r>
       <w:r>
         <w:rPr>
@@ -6271,7 +6336,7 @@
                 <w:b w:val="0"/>
                 <w:sz w:val="18"/>
               </w:rPr>
-              <w:t>–ar 16: 9 для баннеров, –ar 9: 16 для сторис</w:t>
+              <w:t>–ar 16:9 для баннеров, –ar 9:16 для сторис</w:t>
             </w:r>
           </w:p>
         </w:tc>
@@ -6600,59 +6665,63 @@
           <w:b w:val="0"/>
           <w:sz w:val="18"/>
         </w:rPr>
-      </w:r>
-      <w:r>
-        <w:rPr>
-          <w:rFonts w:ascii="Tahoma" w:hAnsi="Tahoma" w:cs="Tahoma" w:eastAsia="Tahoma"/>
-          <w:b w:val="0"/>
-          <w:sz w:val="18"/>
-        </w:rPr>
-        <w:t>- [ ] Все сотрудники имеют доступ к Midjourney</w:t>
-      </w:r>
-      <w:r>
-        <w:rPr>
-          <w:rFonts w:ascii="Tahoma" w:hAnsi="Tahoma" w:cs="Tahoma" w:eastAsia="Tahoma"/>
-          <w:b w:val="0"/>
-          <w:sz w:val="18"/>
-        </w:rPr>
-      </w:r>
-      <w:r>
-        <w:rPr>
-          <w:rFonts w:ascii="Tahoma" w:hAnsi="Tahoma" w:cs="Tahoma" w:eastAsia="Tahoma"/>
-          <w:b w:val="0"/>
-          <w:sz w:val="18"/>
-        </w:rPr>
-        <w:t>- [ ] Проведено обучение (4 часа)</w:t>
-      </w:r>
-      <w:r>
-        <w:rPr>
-          <w:rFonts w:ascii="Tahoma" w:hAnsi="Tahoma" w:cs="Tahoma" w:eastAsia="Tahoma"/>
-          <w:b w:val="0"/>
-          <w:sz w:val="18"/>
-        </w:rPr>
-      </w:r>
-      <w:r>
-        <w:rPr>
-          <w:rFonts w:ascii="Tahoma" w:hAnsi="Tahoma" w:cs="Tahoma" w:eastAsia="Tahoma"/>
-          <w:b w:val="0"/>
-          <w:sz w:val="18"/>
-        </w:rPr>
-        <w:t>- [ ] Созданы первые 20 генераций для реальных задач</w:t>
-      </w:r>
-      <w:r>
-        <w:rPr>
-          <w:rFonts w:ascii="Tahoma" w:hAnsi="Tahoma" w:cs="Tahoma" w:eastAsia="Tahoma"/>
-          <w:b w:val="0"/>
-          <w:sz w:val="18"/>
-        </w:rPr>
-      </w:r>
-      <w:r>
-        <w:rPr>
-          <w:rFonts w:ascii="Tahoma" w:hAnsi="Tahoma" w:cs="Tahoma" w:eastAsia="Tahoma"/>
-          <w:b w:val="0"/>
-          <w:sz w:val="18"/>
-        </w:rPr>
-        <w:t>- [ ] Качество устраивает маркетинг</w:t>
+        <w:t xml:space="preserve"> </w:t>
+      </w:r>
+      <w:r>
+        <w:rPr>
+          <w:rFonts w:ascii="Tahoma" w:hAnsi="Tahoma" w:cs="Tahoma" w:eastAsia="Tahoma"/>
+          <w:b w:val="0"/>
+          <w:sz w:val="18"/>
+        </w:rPr>
+        <w:t>- [] Все сотрудники имеют доступ к Midjourney</w:t>
+      </w:r>
+      <w:r>
+        <w:rPr>
+          <w:rFonts w:ascii="Tahoma" w:hAnsi="Tahoma" w:cs="Tahoma" w:eastAsia="Tahoma"/>
+          <w:b w:val="0"/>
+          <w:sz w:val="18"/>
+        </w:rPr>
+        <w:t xml:space="preserve"> </w:t>
+      </w:r>
+      <w:r>
+        <w:rPr>
+          <w:rFonts w:ascii="Tahoma" w:hAnsi="Tahoma" w:cs="Tahoma" w:eastAsia="Tahoma"/>
+          <w:b w:val="0"/>
+          <w:sz w:val="18"/>
+        </w:rPr>
+        <w:t>- [] Проведено обучение (4 часа)</w:t>
+      </w:r>
+      <w:r>
+        <w:rPr>
+          <w:rFonts w:ascii="Tahoma" w:hAnsi="Tahoma" w:cs="Tahoma" w:eastAsia="Tahoma"/>
+          <w:b w:val="0"/>
+          <w:sz w:val="18"/>
+        </w:rPr>
+        <w:t xml:space="preserve"> </w:t>
+      </w:r>
+      <w:r>
+        <w:rPr>
+          <w:rFonts w:ascii="Tahoma" w:hAnsi="Tahoma" w:cs="Tahoma" w:eastAsia="Tahoma"/>
+          <w:b w:val="0"/>
+          <w:sz w:val="18"/>
+        </w:rPr>
+        <w:t>- [] Созданы первые 20 генераций для реальных задач</w:t>
+      </w:r>
+      <w:r>
+        <w:rPr>
+          <w:rFonts w:ascii="Tahoma" w:hAnsi="Tahoma" w:cs="Tahoma" w:eastAsia="Tahoma"/>
+          <w:b w:val="0"/>
+          <w:sz w:val="18"/>
+        </w:rPr>
+        <w:t xml:space="preserve"> </w:t>
+      </w:r>
+      <w:r>
+        <w:rPr>
+          <w:rFonts w:ascii="Tahoma" w:hAnsi="Tahoma" w:cs="Tahoma" w:eastAsia="Tahoma"/>
+          <w:b w:val="0"/>
+          <w:sz w:val="18"/>
+        </w:rPr>
+        <w:t>- [] Качество устраивает маркетинг</w:t>
       </w:r>
     </w:p>
     <w:p>
@@ -6915,6 +6984,7 @@
           <w:b w:val="0"/>
           <w:sz w:val="18"/>
         </w:rPr>
+        <w:t xml:space="preserve"> </w:t>
       </w:r>
       <w:r>
         <w:rPr>
@@ -7324,13 +7394,15 @@
           <w:b w:val="0"/>
           <w:sz w:val="18"/>
         </w:rPr>
-      </w:r>
-      <w:r>
-        <w:rPr>
-          <w:rFonts w:ascii="Tahoma" w:hAnsi="Tahoma" w:cs="Tahoma" w:eastAsia="Tahoma"/>
-          <w:b w:val="0"/>
-          <w:sz w:val="18"/>
-        </w:rPr>
+        <w:br/>
+      </w:r>
+      <w:r>
+        <w:rPr>
+          <w:rFonts w:ascii="Tahoma" w:hAnsi="Tahoma" w:cs="Tahoma" w:eastAsia="Tahoma"/>
+          <w:b w:val="0"/>
+          <w:sz w:val="18"/>
+        </w:rPr>
+        <w:br/>
       </w:r>
       <w:r>
         <w:rPr>
@@ -7347,13 +7419,15 @@
           <w:b w:val="0"/>
           <w:sz w:val="18"/>
         </w:rPr>
-      </w:r>
-      <w:r>
-        <w:rPr>
-          <w:rFonts w:ascii="Tahoma" w:hAnsi="Tahoma" w:cs="Tahoma" w:eastAsia="Tahoma"/>
-          <w:b w:val="0"/>
-          <w:sz w:val="18"/>
-        </w:rPr>
+        <w:br/>
+      </w:r>
+      <w:r>
+        <w:rPr>
+          <w:rFonts w:ascii="Tahoma" w:hAnsi="Tahoma" w:cs="Tahoma" w:eastAsia="Tahoma"/>
+          <w:b w:val="0"/>
+          <w:sz w:val="18"/>
+        </w:rPr>
+        <w:br/>
       </w:r>
       <w:r>
         <w:rPr>
@@ -7370,6 +7444,7 @@
           <w:b w:val="0"/>
           <w:sz w:val="18"/>
         </w:rPr>
+        <w:br/>
       </w:r>
       <w:r>
         <w:rPr>
@@ -7386,6 +7461,7 @@
           <w:b w:val="0"/>
           <w:sz w:val="18"/>
         </w:rPr>
+        <w:br/>
       </w:r>
       <w:r>
         <w:rPr>
@@ -7402,6 +7478,7 @@
           <w:b w:val="0"/>
           <w:sz w:val="18"/>
         </w:rPr>
+        <w:br/>
       </w:r>
       <w:r>
         <w:rPr>
@@ -7418,6 +7495,7 @@
           <w:b w:val="0"/>
           <w:sz w:val="18"/>
         </w:rPr>
+        <w:br/>
       </w:r>
       <w:r>
         <w:rPr>
@@ -7434,13 +7512,15 @@
           <w:b w:val="0"/>
           <w:sz w:val="18"/>
         </w:rPr>
-      </w:r>
-      <w:r>
-        <w:rPr>
-          <w:rFonts w:ascii="Tahoma" w:hAnsi="Tahoma" w:cs="Tahoma" w:eastAsia="Tahoma"/>
-          <w:b w:val="0"/>
-          <w:sz w:val="18"/>
-        </w:rPr>
+        <w:br/>
+      </w:r>
+      <w:r>
+        <w:rPr>
+          <w:rFonts w:ascii="Tahoma" w:hAnsi="Tahoma" w:cs="Tahoma" w:eastAsia="Tahoma"/>
+          <w:b w:val="0"/>
+          <w:sz w:val="18"/>
+        </w:rPr>
+        <w:br/>
       </w:r>
       <w:r>
         <w:rPr>
@@ -7457,6 +7537,7 @@
           <w:b w:val="0"/>
           <w:sz w:val="18"/>
         </w:rPr>
+        <w:br/>
       </w:r>
       <w:r>
         <w:rPr>
@@ -7473,6 +7554,7 @@
           <w:b w:val="0"/>
           <w:sz w:val="18"/>
         </w:rPr>
+        <w:br/>
       </w:r>
       <w:r>
         <w:rPr>
@@ -7489,6 +7571,7 @@
           <w:b w:val="0"/>
           <w:sz w:val="18"/>
         </w:rPr>
+        <w:br/>
       </w:r>
       <w:r>
         <w:rPr>
@@ -7521,59 +7604,63 @@
           <w:b w:val="0"/>
           <w:sz w:val="18"/>
         </w:rPr>
-      </w:r>
-      <w:r>
-        <w:rPr>
-          <w:rFonts w:ascii="Tahoma" w:hAnsi="Tahoma" w:cs="Tahoma" w:eastAsia="Tahoma"/>
-          <w:b w:val="0"/>
-          <w:sz w:val="18"/>
-        </w:rPr>
-        <w:t>- [ ] Шаблоны запросов для всех типов текстов</w:t>
-      </w:r>
-      <w:r>
-        <w:rPr>
-          <w:rFonts w:ascii="Tahoma" w:hAnsi="Tahoma" w:cs="Tahoma" w:eastAsia="Tahoma"/>
-          <w:b w:val="0"/>
-          <w:sz w:val="18"/>
-        </w:rPr>
-      </w:r>
-      <w:r>
-        <w:rPr>
-          <w:rFonts w:ascii="Tahoma" w:hAnsi="Tahoma" w:cs="Tahoma" w:eastAsia="Tahoma"/>
-          <w:b w:val="0"/>
-          <w:sz w:val="18"/>
-        </w:rPr>
-        <w:t>- [ ] Проведено обучение (2 часа)</w:t>
-      </w:r>
-      <w:r>
-        <w:rPr>
-          <w:rFonts w:ascii="Tahoma" w:hAnsi="Tahoma" w:cs="Tahoma" w:eastAsia="Tahoma"/>
-          <w:b w:val="0"/>
-          <w:sz w:val="18"/>
-        </w:rPr>
-      </w:r>
-      <w:r>
-        <w:rPr>
-          <w:rFonts w:ascii="Tahoma" w:hAnsi="Tahoma" w:cs="Tahoma" w:eastAsia="Tahoma"/>
-          <w:b w:val="0"/>
-          <w:sz w:val="18"/>
-        </w:rPr>
-        <w:t>- [ ] Созданы первые 50 текстов для реальных кампаний</w:t>
-      </w:r>
-      <w:r>
-        <w:rPr>
-          <w:rFonts w:ascii="Tahoma" w:hAnsi="Tahoma" w:cs="Tahoma" w:eastAsia="Tahoma"/>
-          <w:b w:val="0"/>
-          <w:sz w:val="18"/>
-        </w:rPr>
-      </w:r>
-      <w:r>
-        <w:rPr>
-          <w:rFonts w:ascii="Tahoma" w:hAnsi="Tahoma" w:cs="Tahoma" w:eastAsia="Tahoma"/>
-          <w:b w:val="0"/>
-          <w:sz w:val="18"/>
-        </w:rPr>
-        <w:t>- [ ] Качество устраивает маркетинг</w:t>
+        <w:t xml:space="preserve"> </w:t>
+      </w:r>
+      <w:r>
+        <w:rPr>
+          <w:rFonts w:ascii="Tahoma" w:hAnsi="Tahoma" w:cs="Tahoma" w:eastAsia="Tahoma"/>
+          <w:b w:val="0"/>
+          <w:sz w:val="18"/>
+        </w:rPr>
+        <w:t>- [] Шаблоны запросов для всех типов текстов</w:t>
+      </w:r>
+      <w:r>
+        <w:rPr>
+          <w:rFonts w:ascii="Tahoma" w:hAnsi="Tahoma" w:cs="Tahoma" w:eastAsia="Tahoma"/>
+          <w:b w:val="0"/>
+          <w:sz w:val="18"/>
+        </w:rPr>
+        <w:t xml:space="preserve"> </w:t>
+      </w:r>
+      <w:r>
+        <w:rPr>
+          <w:rFonts w:ascii="Tahoma" w:hAnsi="Tahoma" w:cs="Tahoma" w:eastAsia="Tahoma"/>
+          <w:b w:val="0"/>
+          <w:sz w:val="18"/>
+        </w:rPr>
+        <w:t>- [] Проведено обучение (2 часа)</w:t>
+      </w:r>
+      <w:r>
+        <w:rPr>
+          <w:rFonts w:ascii="Tahoma" w:hAnsi="Tahoma" w:cs="Tahoma" w:eastAsia="Tahoma"/>
+          <w:b w:val="0"/>
+          <w:sz w:val="18"/>
+        </w:rPr>
+        <w:t xml:space="preserve"> </w:t>
+      </w:r>
+      <w:r>
+        <w:rPr>
+          <w:rFonts w:ascii="Tahoma" w:hAnsi="Tahoma" w:cs="Tahoma" w:eastAsia="Tahoma"/>
+          <w:b w:val="0"/>
+          <w:sz w:val="18"/>
+        </w:rPr>
+        <w:t>- [] Созданы первые 50 текстов для реальных кампаний</w:t>
+      </w:r>
+      <w:r>
+        <w:rPr>
+          <w:rFonts w:ascii="Tahoma" w:hAnsi="Tahoma" w:cs="Tahoma" w:eastAsia="Tahoma"/>
+          <w:b w:val="0"/>
+          <w:sz w:val="18"/>
+        </w:rPr>
+        <w:t xml:space="preserve"> </w:t>
+      </w:r>
+      <w:r>
+        <w:rPr>
+          <w:rFonts w:ascii="Tahoma" w:hAnsi="Tahoma" w:cs="Tahoma" w:eastAsia="Tahoma"/>
+          <w:b w:val="0"/>
+          <w:sz w:val="18"/>
+        </w:rPr>
+        <w:t>- [] Качество устраивает маркетинг</w:t>
       </w:r>
     </w:p>
     <w:p>
@@ -7836,6 +7923,7 @@
           <w:b w:val="0"/>
           <w:sz w:val="18"/>
         </w:rPr>
+        <w:t xml:space="preserve"> </w:t>
       </w:r>
       <w:r>
         <w:rPr>
@@ -8018,7 +8106,7 @@
                 <w:b w:val="0"/>
                 <w:sz w:val="18"/>
               </w:rPr>
-              <w:t>CTR &lt; 0. 5% AND показов &gt; 1000</w:t>
+              <w:t>CTR &lt; 0.5% AND показов &gt; 1000</w:t>
             </w:r>
           </w:p>
         </w:tc>
@@ -8775,6 +8863,7 @@
           <w:b w:val="0"/>
           <w:sz w:val="18"/>
         </w:rPr>
+        <w:t xml:space="preserve"> </w:t>
       </w:r>
       <w:r>
         <w:rPr>
@@ -8790,6 +8879,7 @@
           <w:b w:val="0"/>
           <w:sz w:val="18"/>
         </w:rPr>
+        <w:t xml:space="preserve"> </w:t>
       </w:r>
       <w:r>
         <w:rPr>
@@ -8805,6 +8895,7 @@
           <w:b w:val="0"/>
           <w:sz w:val="18"/>
         </w:rPr>
+        <w:t xml:space="preserve"> </w:t>
       </w:r>
       <w:r>
         <w:rPr>
@@ -8820,6 +8911,7 @@
           <w:b w:val="0"/>
           <w:sz w:val="18"/>
         </w:rPr>
+        <w:t xml:space="preserve"> </w:t>
       </w:r>
       <w:r>
         <w:rPr>
@@ -8835,6 +8927,7 @@
           <w:b w:val="0"/>
           <w:sz w:val="18"/>
         </w:rPr>
+        <w:t xml:space="preserve"> </w:t>
       </w:r>
       <w:r>
         <w:rPr>
@@ -8850,6 +8943,7 @@
           <w:b w:val="0"/>
           <w:sz w:val="18"/>
         </w:rPr>
+        <w:t xml:space="preserve"> </w:t>
       </w:r>
       <w:r>
         <w:rPr>
@@ -8865,6 +8959,7 @@
           <w:b w:val="0"/>
           <w:sz w:val="18"/>
         </w:rPr>
+        <w:t xml:space="preserve"> </w:t>
       </w:r>
       <w:r>
         <w:rPr>
@@ -8881,6 +8976,7 @@
           <w:b w:val="0"/>
           <w:sz w:val="18"/>
         </w:rPr>
+        <w:t xml:space="preserve"> </w:t>
       </w:r>
       <w:r>
         <w:rPr>
@@ -8912,59 +9008,63 @@
           <w:b w:val="0"/>
           <w:sz w:val="18"/>
         </w:rPr>
-      </w:r>
-      <w:r>
-        <w:rPr>
-          <w:rFonts w:ascii="Tahoma" w:hAnsi="Tahoma" w:cs="Tahoma" w:eastAsia="Tahoma"/>
-          <w:b w:val="0"/>
-          <w:sz w:val="18"/>
-        </w:rPr>
-        <w:t>- [ ] Все 5 правил настроены и работают</w:t>
-      </w:r>
-      <w:r>
-        <w:rPr>
-          <w:rFonts w:ascii="Tahoma" w:hAnsi="Tahoma" w:cs="Tahoma" w:eastAsia="Tahoma"/>
-          <w:b w:val="0"/>
-          <w:sz w:val="18"/>
-        </w:rPr>
-      </w:r>
-      <w:r>
-        <w:rPr>
-          <w:rFonts w:ascii="Tahoma" w:hAnsi="Tahoma" w:cs="Tahoma" w:eastAsia="Tahoma"/>
-          <w:b w:val="0"/>
-          <w:sz w:val="18"/>
-        </w:rPr>
-        <w:t>- [ ] Уведомления приходят корректно</w:t>
-      </w:r>
-      <w:r>
-        <w:rPr>
-          <w:rFonts w:ascii="Tahoma" w:hAnsi="Tahoma" w:cs="Tahoma" w:eastAsia="Tahoma"/>
-          <w:b w:val="0"/>
-          <w:sz w:val="18"/>
-        </w:rPr>
-      </w:r>
-      <w:r>
-        <w:rPr>
-          <w:rFonts w:ascii="Tahoma" w:hAnsi="Tahoma" w:cs="Tahoma" w:eastAsia="Tahoma"/>
-          <w:b w:val="0"/>
-          <w:sz w:val="18"/>
-        </w:rPr>
-        <w:t>- [ ] Еженедельный отчёт формируется автоматически</w:t>
-      </w:r>
-      <w:r>
-        <w:rPr>
-          <w:rFonts w:ascii="Tahoma" w:hAnsi="Tahoma" w:cs="Tahoma" w:eastAsia="Tahoma"/>
-          <w:b w:val="0"/>
-          <w:sz w:val="18"/>
-        </w:rPr>
-      </w:r>
-      <w:r>
-        <w:rPr>
-          <w:rFonts w:ascii="Tahoma" w:hAnsi="Tahoma" w:cs="Tahoma" w:eastAsia="Tahoma"/>
-          <w:b w:val="0"/>
-          <w:sz w:val="18"/>
-        </w:rPr>
-        <w:t>- [ ] Потери на слабых объявлениях снизились</w:t>
+        <w:t xml:space="preserve"> </w:t>
+      </w:r>
+      <w:r>
+        <w:rPr>
+          <w:rFonts w:ascii="Tahoma" w:hAnsi="Tahoma" w:cs="Tahoma" w:eastAsia="Tahoma"/>
+          <w:b w:val="0"/>
+          <w:sz w:val="18"/>
+        </w:rPr>
+        <w:t>- [] Все 5 правил настроены и работают</w:t>
+      </w:r>
+      <w:r>
+        <w:rPr>
+          <w:rFonts w:ascii="Tahoma" w:hAnsi="Tahoma" w:cs="Tahoma" w:eastAsia="Tahoma"/>
+          <w:b w:val="0"/>
+          <w:sz w:val="18"/>
+        </w:rPr>
+        <w:t xml:space="preserve"> </w:t>
+      </w:r>
+      <w:r>
+        <w:rPr>
+          <w:rFonts w:ascii="Tahoma" w:hAnsi="Tahoma" w:cs="Tahoma" w:eastAsia="Tahoma"/>
+          <w:b w:val="0"/>
+          <w:sz w:val="18"/>
+        </w:rPr>
+        <w:t>- [] Уведомления приходят корректно</w:t>
+      </w:r>
+      <w:r>
+        <w:rPr>
+          <w:rFonts w:ascii="Tahoma" w:hAnsi="Tahoma" w:cs="Tahoma" w:eastAsia="Tahoma"/>
+          <w:b w:val="0"/>
+          <w:sz w:val="18"/>
+        </w:rPr>
+        <w:t xml:space="preserve"> </w:t>
+      </w:r>
+      <w:r>
+        <w:rPr>
+          <w:rFonts w:ascii="Tahoma" w:hAnsi="Tahoma" w:cs="Tahoma" w:eastAsia="Tahoma"/>
+          <w:b w:val="0"/>
+          <w:sz w:val="18"/>
+        </w:rPr>
+        <w:t>- [] Еженедельный отчёт формируется автоматически</w:t>
+      </w:r>
+      <w:r>
+        <w:rPr>
+          <w:rFonts w:ascii="Tahoma" w:hAnsi="Tahoma" w:cs="Tahoma" w:eastAsia="Tahoma"/>
+          <w:b w:val="0"/>
+          <w:sz w:val="18"/>
+        </w:rPr>
+        <w:t xml:space="preserve"> </w:t>
+      </w:r>
+      <w:r>
+        <w:rPr>
+          <w:rFonts w:ascii="Tahoma" w:hAnsi="Tahoma" w:cs="Tahoma" w:eastAsia="Tahoma"/>
+          <w:b w:val="0"/>
+          <w:sz w:val="18"/>
+        </w:rPr>
+        <w:t>- [] Потери на слабых объявлениях снизились</w:t>
       </w:r>
     </w:p>
     <w:p>
@@ -8999,7 +9099,7 @@
           <w:color w:val="003399"/>
           <w:sz w:val="32"/>
         </w:rPr>
-        <w:t>7. 3. Сводная таблица функций</w:t>
+        <w:t>7.3. Сводная таблица функций</w:t>
       </w:r>
     </w:p>
     <w:tbl>
@@ -9499,7 +9599,7 @@
           <w:color w:val="003399"/>
           <w:sz w:val="32"/>
         </w:rPr>
-        <w:t>8. 1. Какие системы участвуют</w:t>
+        <w:t>8.1. Какие системы участвуют</w:t>
       </w:r>
     </w:p>
     <w:tbl>
@@ -9925,7 +10025,7 @@
           <w:color w:val="003399"/>
           <w:sz w:val="32"/>
         </w:rPr>
-        <w:t>8. 2. Потоки данных</w:t>
+        <w:t>8.2. Потоки данных</w:t>
       </w:r>
     </w:p>
     <w:p>
@@ -9949,6 +10049,7 @@
           <w:b w:val="0"/>
           <w:sz w:val="18"/>
         </w:rPr>
+        <w:br/>
       </w:r>
       <w:r>
         <w:rPr>
@@ -9965,6 +10066,7 @@
           <w:b w:val="0"/>
           <w:sz w:val="18"/>
         </w:rPr>
+        <w:br/>
       </w:r>
       <w:r>
         <w:rPr>
@@ -9981,6 +10083,7 @@
           <w:b w:val="0"/>
           <w:sz w:val="18"/>
         </w:rPr>
+        <w:br/>
       </w:r>
       <w:r>
         <w:rPr>
@@ -9997,6 +10100,7 @@
           <w:b w:val="0"/>
           <w:sz w:val="18"/>
         </w:rPr>
+        <w:br/>
       </w:r>
       <w:r>
         <w:rPr>
@@ -10013,6 +10117,7 @@
           <w:b w:val="0"/>
           <w:sz w:val="18"/>
         </w:rPr>
+        <w:br/>
       </w:r>
       <w:r>
         <w:rPr>
@@ -10029,6 +10134,7 @@
           <w:b w:val="0"/>
           <w:sz w:val="18"/>
         </w:rPr>
+        <w:br/>
       </w:r>
       <w:r>
         <w:rPr>
@@ -10045,6 +10151,7 @@
           <w:b w:val="0"/>
           <w:sz w:val="18"/>
         </w:rPr>
+        <w:br/>
       </w:r>
       <w:r>
         <w:rPr>
@@ -10053,14 +10160,15 @@
           <w:b w:val="0"/>
           <w:sz w:val="18"/>
         </w:rPr>
-        <w:t>▼</w:t>
-      </w:r>
-      <w:r>
-        <w:rPr>
-          <w:rFonts w:ascii="Tahoma" w:hAnsi="Tahoma" w:cs="Tahoma" w:eastAsia="Tahoma"/>
-          <w:b w:val="0"/>
-          <w:sz w:val="18"/>
-        </w:rPr>
+        <w:t xml:space="preserve"> ▼</w:t>
+      </w:r>
+      <w:r>
+        <w:rPr>
+          <w:rFonts w:ascii="Tahoma" w:hAnsi="Tahoma" w:cs="Tahoma" w:eastAsia="Tahoma"/>
+          <w:b w:val="0"/>
+          <w:sz w:val="18"/>
+        </w:rPr>
+        <w:br/>
       </w:r>
       <w:r>
         <w:rPr>
@@ -10069,14 +10177,15 @@
           <w:b w:val="0"/>
           <w:sz w:val="18"/>
         </w:rPr>
-        <w:t>┌─────────────┐</w:t>
-      </w:r>
-      <w:r>
-        <w:rPr>
-          <w:rFonts w:ascii="Tahoma" w:hAnsi="Tahoma" w:cs="Tahoma" w:eastAsia="Tahoma"/>
-          <w:b w:val="0"/>
-          <w:sz w:val="18"/>
-        </w:rPr>
+        <w:t xml:space="preserve"> ┌─────────────┐</w:t>
+      </w:r>
+      <w:r>
+        <w:rPr>
+          <w:rFonts w:ascii="Tahoma" w:hAnsi="Tahoma" w:cs="Tahoma" w:eastAsia="Tahoma"/>
+          <w:b w:val="0"/>
+          <w:sz w:val="18"/>
+        </w:rPr>
+        <w:br/>
       </w:r>
       <w:r>
         <w:rPr>
@@ -10085,14 +10194,15 @@
           <w:b w:val="0"/>
           <w:sz w:val="18"/>
         </w:rPr>
-        <w:t>│ │</w:t>
-      </w:r>
-      <w:r>
-        <w:rPr>
-          <w:rFonts w:ascii="Tahoma" w:hAnsi="Tahoma" w:cs="Tahoma" w:eastAsia="Tahoma"/>
-          <w:b w:val="0"/>
-          <w:sz w:val="18"/>
-        </w:rPr>
+        <w:t xml:space="preserve"> │ │</w:t>
+      </w:r>
+      <w:r>
+        <w:rPr>
+          <w:rFonts w:ascii="Tahoma" w:hAnsi="Tahoma" w:cs="Tahoma" w:eastAsia="Tahoma"/>
+          <w:b w:val="0"/>
+          <w:sz w:val="18"/>
+        </w:rPr>
+        <w:br/>
       </w:r>
       <w:r>
         <w:rPr>
@@ -10101,14 +10211,15 @@
           <w:b w:val="0"/>
           <w:sz w:val="18"/>
         </w:rPr>
-        <w:t>│ Figma │</w:t>
-      </w:r>
-      <w:r>
-        <w:rPr>
-          <w:rFonts w:ascii="Tahoma" w:hAnsi="Tahoma" w:cs="Tahoma" w:eastAsia="Tahoma"/>
-          <w:b w:val="0"/>
-          <w:sz w:val="18"/>
-        </w:rPr>
+        <w:t xml:space="preserve"> │ Figma │</w:t>
+      </w:r>
+      <w:r>
+        <w:rPr>
+          <w:rFonts w:ascii="Tahoma" w:hAnsi="Tahoma" w:cs="Tahoma" w:eastAsia="Tahoma"/>
+          <w:b w:val="0"/>
+          <w:sz w:val="18"/>
+        </w:rPr>
+        <w:br/>
       </w:r>
       <w:r>
         <w:rPr>
@@ -10117,14 +10228,15 @@
           <w:b w:val="0"/>
           <w:sz w:val="18"/>
         </w:rPr>
-        <w:t>│ (доработка) │</w:t>
-      </w:r>
-      <w:r>
-        <w:rPr>
-          <w:rFonts w:ascii="Tahoma" w:hAnsi="Tahoma" w:cs="Tahoma" w:eastAsia="Tahoma"/>
-          <w:b w:val="0"/>
-          <w:sz w:val="18"/>
-        </w:rPr>
+        <w:t xml:space="preserve"> │ (доработка) │</w:t>
+      </w:r>
+      <w:r>
+        <w:rPr>
+          <w:rFonts w:ascii="Tahoma" w:hAnsi="Tahoma" w:cs="Tahoma" w:eastAsia="Tahoma"/>
+          <w:b w:val="0"/>
+          <w:sz w:val="18"/>
+        </w:rPr>
+        <w:br/>
       </w:r>
       <w:r>
         <w:rPr>
@@ -10133,14 +10245,15 @@
           <w:b w:val="0"/>
           <w:sz w:val="18"/>
         </w:rPr>
-        <w:t>│ │</w:t>
-      </w:r>
-      <w:r>
-        <w:rPr>
-          <w:rFonts w:ascii="Tahoma" w:hAnsi="Tahoma" w:cs="Tahoma" w:eastAsia="Tahoma"/>
-          <w:b w:val="0"/>
-          <w:sz w:val="18"/>
-        </w:rPr>
+        <w:t xml:space="preserve"> │ │</w:t>
+      </w:r>
+      <w:r>
+        <w:rPr>
+          <w:rFonts w:ascii="Tahoma" w:hAnsi="Tahoma" w:cs="Tahoma" w:eastAsia="Tahoma"/>
+          <w:b w:val="0"/>
+          <w:sz w:val="18"/>
+        </w:rPr>
+        <w:br/>
       </w:r>
       <w:r>
         <w:rPr>
@@ -10149,14 +10262,15 @@
           <w:b w:val="0"/>
           <w:sz w:val="18"/>
         </w:rPr>
-        <w:t>└──────┬──────┘</w:t>
-      </w:r>
-      <w:r>
-        <w:rPr>
-          <w:rFonts w:ascii="Tahoma" w:hAnsi="Tahoma" w:cs="Tahoma" w:eastAsia="Tahoma"/>
-          <w:b w:val="0"/>
-          <w:sz w:val="18"/>
-        </w:rPr>
+        <w:t xml:space="preserve"> └──────┬──────┘</w:t>
+      </w:r>
+      <w:r>
+        <w:rPr>
+          <w:rFonts w:ascii="Tahoma" w:hAnsi="Tahoma" w:cs="Tahoma" w:eastAsia="Tahoma"/>
+          <w:b w:val="0"/>
+          <w:sz w:val="18"/>
+        </w:rPr>
+        <w:br/>
       </w:r>
       <w:r>
         <w:rPr>
@@ -10165,14 +10279,15 @@
           <w:b w:val="0"/>
           <w:sz w:val="18"/>
         </w:rPr>
-        <w:t>│</w:t>
-      </w:r>
-      <w:r>
-        <w:rPr>
-          <w:rFonts w:ascii="Tahoma" w:hAnsi="Tahoma" w:cs="Tahoma" w:eastAsia="Tahoma"/>
-          <w:b w:val="0"/>
-          <w:sz w:val="18"/>
-        </w:rPr>
+        <w:t xml:space="preserve"> │</w:t>
+      </w:r>
+      <w:r>
+        <w:rPr>
+          <w:rFonts w:ascii="Tahoma" w:hAnsi="Tahoma" w:cs="Tahoma" w:eastAsia="Tahoma"/>
+          <w:b w:val="0"/>
+          <w:sz w:val="18"/>
+        </w:rPr>
+        <w:br/>
       </w:r>
       <w:r>
         <w:rPr>
@@ -10181,14 +10296,15 @@
           <w:b w:val="0"/>
           <w:sz w:val="18"/>
         </w:rPr>
-        <w:t>▼ готовый баннер</w:t>
-      </w:r>
-      <w:r>
-        <w:rPr>
-          <w:rFonts w:ascii="Tahoma" w:hAnsi="Tahoma" w:cs="Tahoma" w:eastAsia="Tahoma"/>
-          <w:b w:val="0"/>
-          <w:sz w:val="18"/>
-        </w:rPr>
+        <w:t xml:space="preserve"> ▼ готовый баннер</w:t>
+      </w:r>
+      <w:r>
+        <w:rPr>
+          <w:rFonts w:ascii="Tahoma" w:hAnsi="Tahoma" w:cs="Tahoma" w:eastAsia="Tahoma"/>
+          <w:b w:val="0"/>
+          <w:sz w:val="18"/>
+        </w:rPr>
+        <w:br/>
       </w:r>
       <w:r>
         <w:rPr>
@@ -10197,14 +10313,15 @@
           <w:b w:val="0"/>
           <w:sz w:val="18"/>
         </w:rPr>
-        <w:t>┌─────────────┐</w:t>
-      </w:r>
-      <w:r>
-        <w:rPr>
-          <w:rFonts w:ascii="Tahoma" w:hAnsi="Tahoma" w:cs="Tahoma" w:eastAsia="Tahoma"/>
-          <w:b w:val="0"/>
-          <w:sz w:val="18"/>
-        </w:rPr>
+        <w:t xml:space="preserve"> ┌─────────────┐</w:t>
+      </w:r>
+      <w:r>
+        <w:rPr>
+          <w:rFonts w:ascii="Tahoma" w:hAnsi="Tahoma" w:cs="Tahoma" w:eastAsia="Tahoma"/>
+          <w:b w:val="0"/>
+          <w:sz w:val="18"/>
+        </w:rPr>
+        <w:br/>
       </w:r>
       <w:r>
         <w:rPr>
@@ -10213,14 +10330,15 @@
           <w:b w:val="0"/>
           <w:sz w:val="18"/>
         </w:rPr>
-        <w:t>│ Яндекс. │</w:t>
-      </w:r>
-      <w:r>
-        <w:rPr>
-          <w:rFonts w:ascii="Tahoma" w:hAnsi="Tahoma" w:cs="Tahoma" w:eastAsia="Tahoma"/>
-          <w:b w:val="0"/>
-          <w:sz w:val="18"/>
-        </w:rPr>
+        <w:t xml:space="preserve"> │ Яндекс. │</w:t>
+      </w:r>
+      <w:r>
+        <w:rPr>
+          <w:rFonts w:ascii="Tahoma" w:hAnsi="Tahoma" w:cs="Tahoma" w:eastAsia="Tahoma"/>
+          <w:b w:val="0"/>
+          <w:sz w:val="18"/>
+        </w:rPr>
+        <w:br/>
       </w:r>
       <w:r>
         <w:rPr>
@@ -10229,14 +10347,15 @@
           <w:b w:val="0"/>
           <w:sz w:val="18"/>
         </w:rPr>
-        <w:t>│ Директ │</w:t>
-      </w:r>
-      <w:r>
-        <w:rPr>
-          <w:rFonts w:ascii="Tahoma" w:hAnsi="Tahoma" w:cs="Tahoma" w:eastAsia="Tahoma"/>
-          <w:b w:val="0"/>
-          <w:sz w:val="18"/>
-        </w:rPr>
+        <w:t xml:space="preserve"> │ Директ │</w:t>
+      </w:r>
+      <w:r>
+        <w:rPr>
+          <w:rFonts w:ascii="Tahoma" w:hAnsi="Tahoma" w:cs="Tahoma" w:eastAsia="Tahoma"/>
+          <w:b w:val="0"/>
+          <w:sz w:val="18"/>
+        </w:rPr>
+        <w:br/>
       </w:r>
       <w:r>
         <w:rPr>
@@ -10245,14 +10364,15 @@
           <w:b w:val="0"/>
           <w:sz w:val="18"/>
         </w:rPr>
-        <w:t>│ │</w:t>
-      </w:r>
-      <w:r>
-        <w:rPr>
-          <w:rFonts w:ascii="Tahoma" w:hAnsi="Tahoma" w:cs="Tahoma" w:eastAsia="Tahoma"/>
-          <w:b w:val="0"/>
-          <w:sz w:val="18"/>
-        </w:rPr>
+        <w:t xml:space="preserve"> │ │</w:t>
+      </w:r>
+      <w:r>
+        <w:rPr>
+          <w:rFonts w:ascii="Tahoma" w:hAnsi="Tahoma" w:cs="Tahoma" w:eastAsia="Tahoma"/>
+          <w:b w:val="0"/>
+          <w:sz w:val="18"/>
+        </w:rPr>
+        <w:br/>
       </w:r>
       <w:r>
         <w:rPr>
@@ -10261,7 +10381,7 @@
           <w:b w:val="0"/>
           <w:sz w:val="18"/>
         </w:rPr>
-        <w:t>└─────────────┘</w:t>
+        <w:t xml:space="preserve"> └─────────────┘</w:t>
       </w:r>
     </w:p>
     <w:p>
@@ -10285,14 +10405,15 @@
           <w:b w:val="0"/>
           <w:sz w:val="18"/>
         </w:rPr>
-      </w:r>
-      <w:r>
-        <w:rPr>
-          <w:rFonts w:ascii="Tahoma" w:hAnsi="Tahoma" w:cs="Tahoma" w:eastAsia="Tahoma"/>
-          <w:b w:val="0"/>
-          <w:sz w:val="18"/>
-        </w:rPr>
-        <w:t>В v1. 0 интеграции ручные. В v2. 0 можно добавить автоматизацию через API.</w:t>
+        <w:t xml:space="preserve"> </w:t>
+      </w:r>
+      <w:r>
+        <w:rPr>
+          <w:rFonts w:ascii="Tahoma" w:hAnsi="Tahoma" w:cs="Tahoma" w:eastAsia="Tahoma"/>
+          <w:b w:val="0"/>
+          <w:sz w:val="18"/>
+        </w:rPr>
+        <w:t>В v1.0 интеграции ручные. В v2.0 можно добавить автоматизацию через API.</w:t>
       </w:r>
     </w:p>
     <w:p>
@@ -10344,7 +10465,7 @@
           <w:color w:val="003399"/>
           <w:sz w:val="32"/>
         </w:rPr>
-        <w:t>9. 1. Производительность</w:t>
+        <w:t>9.1. Производительность</w:t>
       </w:r>
     </w:p>
     <w:tbl>
@@ -10564,7 +10685,7 @@
           <w:color w:val="003399"/>
           <w:sz w:val="32"/>
         </w:rPr>
-        <w:t>9. 2. Нагрузка</w:t>
+        <w:t>9.2. Нагрузка</w:t>
       </w:r>
     </w:p>
     <w:tbl>
@@ -10928,7 +11049,7 @@
           <w:color w:val="003399"/>
           <w:sz w:val="32"/>
         </w:rPr>
-        <w:t>9. 3. Качество</w:t>
+        <w:t>9.3. Качество</w:t>
       </w:r>
     </w:p>
     <w:tbl>
@@ -11182,7 +11303,7 @@
           <w:color w:val="003399"/>
           <w:sz w:val="32"/>
         </w:rPr>
-        <w:t>10. 1. План-график</w:t>
+        <w:t>10.1. План-график</w:t>
       </w:r>
     </w:p>
     <w:tbl>
@@ -11900,6 +12021,7 @@
           <w:b w:val="0"/>
           <w:sz w:val="18"/>
         </w:rPr>
+        <w:t xml:space="preserve"> </w:t>
       </w:r>
       <w:r>
         <w:rPr>
@@ -11931,6 +12053,7 @@
           <w:b w:val="0"/>
           <w:sz w:val="18"/>
         </w:rPr>
+        <w:t xml:space="preserve"> </w:t>
       </w:r>
       <w:r>
         <w:rPr>
@@ -11956,7 +12079,7 @@
           <w:color w:val="003399"/>
           <w:sz w:val="32"/>
         </w:rPr>
-        <w:t>10. 2. Кто что делает (RACI)</w:t>
+        <w:t>10.2. Кто что делает (RACI)</w:t>
       </w:r>
     </w:p>
     <w:tbl>
@@ -12538,7 +12661,7 @@
           <w:color w:val="003399"/>
           <w:sz w:val="32"/>
         </w:rPr>
-        <w:t>11. 1. Тест-кейсы</w:t>
+        <w:t>11.1. Тест-кейсы</w:t>
       </w:r>
     </w:p>
     <w:tbl>
@@ -13118,7 +13241,7 @@
           <w:color w:val="003399"/>
           <w:sz w:val="32"/>
         </w:rPr>
-        <w:t>11. 2. Критерии успешной приёмки</w:t>
+        <w:t>11.2. Критерии успешной приёмки</w:t>
       </w:r>
     </w:p>
     <w:tbl>
@@ -13700,7 +13823,7 @@
           <w:color w:val="003399"/>
           <w:sz w:val="32"/>
         </w:rPr>
-        <w:t>12. 1. Гарантийный период</w:t>
+        <w:t>12.1. Гарантийный период</w:t>
       </w:r>
     </w:p>
     <w:p>
@@ -13728,6 +13851,7 @@
           <w:b w:val="0"/>
           <w:sz w:val="18"/>
         </w:rPr>
+        <w:t xml:space="preserve"> </w:t>
       </w:r>
       <w:r>
         <w:rPr>
@@ -13763,6 +13887,7 @@
           <w:b w:val="0"/>
           <w:sz w:val="18"/>
         </w:rPr>
+        <w:t xml:space="preserve"> </w:t>
       </w:r>
       <w:r>
         <w:rPr>
@@ -13798,6 +13923,7 @@
           <w:b w:val="0"/>
           <w:sz w:val="18"/>
         </w:rPr>
+        <w:t xml:space="preserve"> </w:t>
       </w:r>
       <w:r>
         <w:rPr>
@@ -13823,7 +13949,7 @@
           <w:color w:val="003399"/>
           <w:sz w:val="32"/>
         </w:rPr>
-        <w:t>12. 2. Поддержка</w:t>
+        <w:t>12.2. Поддержка</w:t>
       </w:r>
     </w:p>
     <w:tbl>
@@ -15940,6 +16066,7 @@
           <w:b w:val="0"/>
           <w:sz w:val="18"/>
         </w:rPr>
+        <w:t xml:space="preserve"> </w:t>
       </w:r>
       <w:r>
         <w:rPr>
@@ -16039,6 +16166,7 @@
           <w:b w:val="0"/>
           <w:sz w:val="18"/>
         </w:rPr>
+        <w:br/>
       </w:r>
       <w:r>
         <w:rPr>
@@ -16055,6 +16183,7 @@
           <w:b w:val="0"/>
           <w:sz w:val="18"/>
         </w:rPr>
+        <w:br/>
       </w:r>
       <w:r>
         <w:rPr>
@@ -16071,6 +16200,7 @@
           <w:b w:val="0"/>
           <w:sz w:val="18"/>
         </w:rPr>
+        <w:br/>
       </w:r>
       <w:r>
         <w:rPr>
@@ -16079,7 +16209,7 @@
           <w:b w:val="0"/>
           <w:sz w:val="18"/>
         </w:rPr>
-        <w:t>vibrant warm colors, no text logos watermarks --ar 16: 9 --v 6 --style raw</w:t>
+        <w:t>vibrant warm colors, no text logos watermarks --ar 16:9 --v 6 --style raw</w:t>
       </w:r>
     </w:p>
     <w:p>
@@ -16119,6 +16249,7 @@
           <w:b w:val="0"/>
           <w:sz w:val="18"/>
         </w:rPr>
+        <w:br/>
       </w:r>
       <w:r>
         <w:rPr>
@@ -16135,6 +16266,7 @@
           <w:b w:val="0"/>
           <w:sz w:val="18"/>
         </w:rPr>
+        <w:br/>
       </w:r>
       <w:r>
         <w:rPr>
@@ -16151,6 +16283,7 @@
           <w:b w:val="0"/>
           <w:sz w:val="18"/>
         </w:rPr>
+        <w:br/>
       </w:r>
       <w:r>
         <w:rPr>
@@ -16159,7 +16292,7 @@
           <w:b w:val="0"/>
           <w:sz w:val="18"/>
         </w:rPr>
-        <w:t>no tourists crowd --ar 16: 9 --v 6 --style raw</w:t>
+        <w:t>no tourists crowd --ar 16:9 --v 6 --style raw</w:t>
       </w:r>
     </w:p>
     <w:p>
@@ -16199,6 +16332,7 @@
           <w:b w:val="0"/>
           <w:sz w:val="18"/>
         </w:rPr>
+        <w:br/>
       </w:r>
       <w:r>
         <w:rPr>
@@ -16215,6 +16349,7 @@
           <w:b w:val="0"/>
           <w:sz w:val="18"/>
         </w:rPr>
+        <w:br/>
       </w:r>
       <w:r>
         <w:rPr>
@@ -16231,6 +16366,7 @@
           <w:b w:val="0"/>
           <w:sz w:val="18"/>
         </w:rPr>
+        <w:br/>
       </w:r>
       <w:r>
         <w:rPr>
@@ -16239,7 +16375,7 @@
           <w:b w:val="0"/>
           <w:sz w:val="18"/>
         </w:rPr>
-        <w:t>professional resort photography --ar 16: 9 --v 6 --style raw</w:t>
+        <w:t>professional resort photography --ar 16:9 --v 6 --style raw</w:t>
       </w:r>
     </w:p>
     <w:bookmarkEnd w:id="46"/>
@@ -16281,6 +16417,7 @@
           <w:b w:val="0"/>
           <w:sz w:val="18"/>
         </w:rPr>
+        <w:br/>
       </w:r>
       <w:r>
         <w:rPr>
@@ -16297,13 +16434,15 @@
           <w:b w:val="0"/>
           <w:sz w:val="18"/>
         </w:rPr>
-      </w:r>
-      <w:r>
-        <w:rPr>
-          <w:rFonts w:ascii="Tahoma" w:hAnsi="Tahoma" w:cs="Tahoma" w:eastAsia="Tahoma"/>
-          <w:b w:val="0"/>
-          <w:sz w:val="18"/>
-        </w:rPr>
+        <w:br/>
+      </w:r>
+      <w:r>
+        <w:rPr>
+          <w:rFonts w:ascii="Tahoma" w:hAnsi="Tahoma" w:cs="Tahoma" w:eastAsia="Tahoma"/>
+          <w:b w:val="0"/>
+          <w:sz w:val="18"/>
+        </w:rPr>
+        <w:br/>
       </w:r>
       <w:r>
         <w:rPr>
@@ -16320,13 +16459,15 @@
           <w:b w:val="0"/>
           <w:sz w:val="18"/>
         </w:rPr>
-      </w:r>
-      <w:r>
-        <w:rPr>
-          <w:rFonts w:ascii="Tahoma" w:hAnsi="Tahoma" w:cs="Tahoma" w:eastAsia="Tahoma"/>
-          <w:b w:val="0"/>
-          <w:sz w:val="18"/>
-        </w:rPr>
+        <w:br/>
+      </w:r>
+      <w:r>
+        <w:rPr>
+          <w:rFonts w:ascii="Tahoma" w:hAnsi="Tahoma" w:cs="Tahoma" w:eastAsia="Tahoma"/>
+          <w:b w:val="0"/>
+          <w:sz w:val="18"/>
+        </w:rPr>
+        <w:br/>
       </w:r>
       <w:r>
         <w:rPr>
@@ -16343,6 +16484,7 @@
           <w:b w:val="0"/>
           <w:sz w:val="18"/>
         </w:rPr>
+        <w:br/>
       </w:r>
       <w:r>
         <w:rPr>
@@ -16359,6 +16501,7 @@
           <w:b w:val="0"/>
           <w:sz w:val="18"/>
         </w:rPr>
+        <w:br/>
       </w:r>
       <w:r>
         <w:rPr>
@@ -16375,6 +16518,7 @@
           <w:b w:val="0"/>
           <w:sz w:val="18"/>
         </w:rPr>
+        <w:br/>
       </w:r>
       <w:r>
         <w:rPr>
@@ -16391,6 +16535,7 @@
           <w:b w:val="0"/>
           <w:sz w:val="18"/>
         </w:rPr>
+        <w:br/>
       </w:r>
       <w:r>
         <w:rPr>
@@ -16407,13 +16552,15 @@
           <w:b w:val="0"/>
           <w:sz w:val="18"/>
         </w:rPr>
-      </w:r>
-      <w:r>
-        <w:rPr>
-          <w:rFonts w:ascii="Tahoma" w:hAnsi="Tahoma" w:cs="Tahoma" w:eastAsia="Tahoma"/>
-          <w:b w:val="0"/>
-          <w:sz w:val="18"/>
-        </w:rPr>
+        <w:br/>
+      </w:r>
+      <w:r>
+        <w:rPr>
+          <w:rFonts w:ascii="Tahoma" w:hAnsi="Tahoma" w:cs="Tahoma" w:eastAsia="Tahoma"/>
+          <w:b w:val="0"/>
+          <w:sz w:val="18"/>
+        </w:rPr>
+        <w:br/>
       </w:r>
       <w:r>
         <w:rPr>
@@ -16430,6 +16577,7 @@
           <w:b w:val="0"/>
           <w:sz w:val="18"/>
         </w:rPr>
+        <w:br/>
       </w:r>
       <w:r>
         <w:rPr>
@@ -16446,6 +16594,7 @@
           <w:b w:val="0"/>
           <w:sz w:val="18"/>
         </w:rPr>
+        <w:br/>
       </w:r>
       <w:r>
         <w:rPr>
@@ -16462,6 +16611,7 @@
           <w:b w:val="0"/>
           <w:sz w:val="18"/>
         </w:rPr>
+        <w:br/>
       </w:r>
       <w:r>
         <w:rPr>
@@ -16478,6 +16628,7 @@
           <w:b w:val="0"/>
           <w:sz w:val="18"/>
         </w:rPr>
+        <w:br/>
       </w:r>
       <w:r>
         <w:rPr>
@@ -16494,6 +16645,7 @@
           <w:b w:val="0"/>
           <w:sz w:val="18"/>
         </w:rPr>
+        <w:br/>
       </w:r>
       <w:r>
         <w:rPr>
@@ -16510,13 +16662,15 @@
           <w:b w:val="0"/>
           <w:sz w:val="18"/>
         </w:rPr>
-      </w:r>
-      <w:r>
-        <w:rPr>
-          <w:rFonts w:ascii="Tahoma" w:hAnsi="Tahoma" w:cs="Tahoma" w:eastAsia="Tahoma"/>
-          <w:b w:val="0"/>
-          <w:sz w:val="18"/>
-        </w:rPr>
+        <w:br/>
+      </w:r>
+      <w:r>
+        <w:rPr>
+          <w:rFonts w:ascii="Tahoma" w:hAnsi="Tahoma" w:cs="Tahoma" w:eastAsia="Tahoma"/>
+          <w:b w:val="0"/>
+          <w:sz w:val="18"/>
+        </w:rPr>
+        <w:br/>
       </w:r>
       <w:r>
         <w:rPr>
@@ -16533,6 +16687,7 @@
           <w:b w:val="0"/>
           <w:sz w:val="18"/>
         </w:rPr>
+        <w:br/>
       </w:r>
       <w:r>
         <w:rPr>
@@ -16549,6 +16704,7 @@
           <w:b w:val="0"/>
           <w:sz w:val="18"/>
         </w:rPr>
+        <w:br/>
       </w:r>
       <w:r>
         <w:rPr>
@@ -16565,13 +16721,15 @@
           <w:b w:val="0"/>
           <w:sz w:val="18"/>
         </w:rPr>
-      </w:r>
-      <w:r>
-        <w:rPr>
-          <w:rFonts w:ascii="Tahoma" w:hAnsi="Tahoma" w:cs="Tahoma" w:eastAsia="Tahoma"/>
-          <w:b w:val="0"/>
-          <w:sz w:val="18"/>
-        </w:rPr>
+        <w:br/>
+      </w:r>
+      <w:r>
+        <w:rPr>
+          <w:rFonts w:ascii="Tahoma" w:hAnsi="Tahoma" w:cs="Tahoma" w:eastAsia="Tahoma"/>
+          <w:b w:val="0"/>
+          <w:sz w:val="18"/>
+        </w:rPr>
+        <w:br/>
       </w:r>
       <w:r>
         <w:rPr>
@@ -16588,6 +16746,7 @@
           <w:b w:val="0"/>
           <w:sz w:val="18"/>
         </w:rPr>
+        <w:br/>
       </w:r>
       <w:r>
         <w:rPr>
@@ -16604,6 +16763,7 @@
           <w:b w:val="0"/>
           <w:sz w:val="18"/>
         </w:rPr>
+        <w:br/>
       </w:r>
       <w:r>
         <w:rPr>
@@ -16620,6 +16780,7 @@
           <w:b w:val="0"/>
           <w:sz w:val="18"/>
         </w:rPr>
+        <w:br/>
       </w:r>
       <w:r>
         <w:rPr>
@@ -16662,21 +16823,23 @@
           <w:b w:val="0"/>
           <w:sz w:val="18"/>
         </w:rPr>
-        <w:t>ОТЧЁТ ЗА НЕДЕЛЮ: 01. 03 — 07. 03. 2026</w:t>
-      </w:r>
-      <w:r>
-        <w:rPr>
-          <w:rFonts w:ascii="Tahoma" w:hAnsi="Tahoma" w:cs="Tahoma" w:eastAsia="Tahoma"/>
-          <w:b w:val="0"/>
-          <w:sz w:val="18"/>
-        </w:rPr>
-      </w:r>
-      <w:r>
-        <w:rPr>
-          <w:rFonts w:ascii="Tahoma" w:hAnsi="Tahoma" w:cs="Tahoma" w:eastAsia="Tahoma"/>
-          <w:b w:val="0"/>
-          <w:sz w:val="18"/>
-        </w:rPr>
+        <w:t>ОТЧЁТ ЗА НЕДЕЛЮ: 01.03 — 07.03.2026</w:t>
+      </w:r>
+      <w:r>
+        <w:rPr>
+          <w:rFonts w:ascii="Tahoma" w:hAnsi="Tahoma" w:cs="Tahoma" w:eastAsia="Tahoma"/>
+          <w:b w:val="0"/>
+          <w:sz w:val="18"/>
+        </w:rPr>
+        <w:br/>
+      </w:r>
+      <w:r>
+        <w:rPr>
+          <w:rFonts w:ascii="Tahoma" w:hAnsi="Tahoma" w:cs="Tahoma" w:eastAsia="Tahoma"/>
+          <w:b w:val="0"/>
+          <w:sz w:val="18"/>
+        </w:rPr>
+        <w:br/>
       </w:r>
       <w:r>
         <w:rPr>
@@ -16693,6 +16856,7 @@
           <w:b w:val="0"/>
           <w:sz w:val="18"/>
         </w:rPr>
+        <w:br/>
       </w:r>
       <w:r>
         <w:rPr>
@@ -16709,6 +16873,7 @@
           <w:b w:val="0"/>
           <w:sz w:val="18"/>
         </w:rPr>
+        <w:br/>
       </w:r>
       <w:r>
         <w:rPr>
@@ -16725,6 +16890,7 @@
           <w:b w:val="0"/>
           <w:sz w:val="18"/>
         </w:rPr>
+        <w:br/>
       </w:r>
       <w:r>
         <w:rPr>
@@ -16741,6 +16907,7 @@
           <w:b w:val="0"/>
           <w:sz w:val="18"/>
         </w:rPr>
+        <w:br/>
       </w:r>
       <w:r>
         <w:rPr>
@@ -16757,13 +16924,15 @@
           <w:b w:val="0"/>
           <w:sz w:val="18"/>
         </w:rPr>
-      </w:r>
-      <w:r>
-        <w:rPr>
-          <w:rFonts w:ascii="Tahoma" w:hAnsi="Tahoma" w:cs="Tahoma" w:eastAsia="Tahoma"/>
-          <w:b w:val="0"/>
-          <w:sz w:val="18"/>
-        </w:rPr>
+        <w:br/>
+      </w:r>
+      <w:r>
+        <w:rPr>
+          <w:rFonts w:ascii="Tahoma" w:hAnsi="Tahoma" w:cs="Tahoma" w:eastAsia="Tahoma"/>
+          <w:b w:val="0"/>
+          <w:sz w:val="18"/>
+        </w:rPr>
+        <w:br/>
       </w:r>
       <w:r>
         <w:rPr>
@@ -16780,6 +16949,7 @@
           <w:b w:val="0"/>
           <w:sz w:val="18"/>
         </w:rPr>
+        <w:br/>
       </w:r>
       <w:r>
         <w:rPr>
@@ -16796,6 +16966,7 @@
           <w:b w:val="0"/>
           <w:sz w:val="18"/>
         </w:rPr>
+        <w:br/>
       </w:r>
       <w:r>
         <w:rPr>
@@ -16812,13 +16983,15 @@
           <w:b w:val="0"/>
           <w:sz w:val="18"/>
         </w:rPr>
-      </w:r>
-      <w:r>
-        <w:rPr>
-          <w:rFonts w:ascii="Tahoma" w:hAnsi="Tahoma" w:cs="Tahoma" w:eastAsia="Tahoma"/>
-          <w:b w:val="0"/>
-          <w:sz w:val="18"/>
-        </w:rPr>
+        <w:br/>
+      </w:r>
+      <w:r>
+        <w:rPr>
+          <w:rFonts w:ascii="Tahoma" w:hAnsi="Tahoma" w:cs="Tahoma" w:eastAsia="Tahoma"/>
+          <w:b w:val="0"/>
+          <w:sz w:val="18"/>
+        </w:rPr>
+        <w:br/>
       </w:r>
       <w:r>
         <w:rPr>
@@ -16835,6 +17008,7 @@
           <w:b w:val="0"/>
           <w:sz w:val="18"/>
         </w:rPr>
+        <w:br/>
       </w:r>
       <w:r>
         <w:rPr>
@@ -16843,14 +17017,15 @@
           <w:b w:val="0"/>
           <w:sz w:val="18"/>
         </w:rPr>
-        <w:t>1. «Турция от 35 000» — CTR 3. 2%, конверсий 15</w:t>
-      </w:r>
-      <w:r>
-        <w:rPr>
-          <w:rFonts w:ascii="Tahoma" w:hAnsi="Tahoma" w:cs="Tahoma" w:eastAsia="Tahoma"/>
-          <w:b w:val="0"/>
-          <w:sz w:val="18"/>
-        </w:rPr>
+        <w:t>1. «Турция от 35 000» — CTR 3.2%, конверсий 15</w:t>
+      </w:r>
+      <w:r>
+        <w:rPr>
+          <w:rFonts w:ascii="Tahoma" w:hAnsi="Tahoma" w:cs="Tahoma" w:eastAsia="Tahoma"/>
+          <w:b w:val="0"/>
+          <w:sz w:val="18"/>
+        </w:rPr>
+        <w:br/>
       </w:r>
       <w:r>
         <w:rPr>
@@ -16859,14 +17034,15 @@
           <w:b w:val="0"/>
           <w:sz w:val="18"/>
         </w:rPr>
-        <w:t>2. «Египет всё включено» — CTR 2. 8%, конверсий 12</w:t>
-      </w:r>
-      <w:r>
-        <w:rPr>
-          <w:rFonts w:ascii="Tahoma" w:hAnsi="Tahoma" w:cs="Tahoma" w:eastAsia="Tahoma"/>
-          <w:b w:val="0"/>
-          <w:sz w:val="18"/>
-        </w:rPr>
+        <w:t>2. «Египет всё включено» — CTR 2.8%, конверсий 12</w:t>
+      </w:r>
+      <w:r>
+        <w:rPr>
+          <w:rFonts w:ascii="Tahoma" w:hAnsi="Tahoma" w:cs="Tahoma" w:eastAsia="Tahoma"/>
+          <w:b w:val="0"/>
+          <w:sz w:val="18"/>
+        </w:rPr>
+        <w:br/>
       </w:r>
       <w:r>
         <w:rPr>
@@ -16875,21 +17051,23 @@
           <w:b w:val="0"/>
           <w:sz w:val="18"/>
         </w:rPr>
-        <w:t>3. «Горящие туры -40%» — CTR 2. 5%, конверсий 9</w:t>
-      </w:r>
-      <w:r>
-        <w:rPr>
-          <w:rFonts w:ascii="Tahoma" w:hAnsi="Tahoma" w:cs="Tahoma" w:eastAsia="Tahoma"/>
-          <w:b w:val="0"/>
-          <w:sz w:val="18"/>
-        </w:rPr>
-      </w:r>
-      <w:r>
-        <w:rPr>
-          <w:rFonts w:ascii="Tahoma" w:hAnsi="Tahoma" w:cs="Tahoma" w:eastAsia="Tahoma"/>
-          <w:b w:val="0"/>
-          <w:sz w:val="18"/>
-        </w:rPr>
+        <w:t>3. «Горящие туры -40%» — CTR 2.5%, конверсий 9</w:t>
+      </w:r>
+      <w:r>
+        <w:rPr>
+          <w:rFonts w:ascii="Tahoma" w:hAnsi="Tahoma" w:cs="Tahoma" w:eastAsia="Tahoma"/>
+          <w:b w:val="0"/>
+          <w:sz w:val="18"/>
+        </w:rPr>
+        <w:br/>
+      </w:r>
+      <w:r>
+        <w:rPr>
+          <w:rFonts w:ascii="Tahoma" w:hAnsi="Tahoma" w:cs="Tahoma" w:eastAsia="Tahoma"/>
+          <w:b w:val="0"/>
+          <w:sz w:val="18"/>
+        </w:rPr>
+        <w:br/>
       </w:r>
       <w:r>
         <w:rPr>
@@ -16906,6 +17084,7 @@
           <w:b w:val="0"/>
           <w:sz w:val="18"/>
         </w:rPr>
+        <w:br/>
       </w:r>
       <w:r>
         <w:rPr>
@@ -16922,6 +17101,7 @@
           <w:b w:val="0"/>
           <w:sz w:val="18"/>
         </w:rPr>
+        <w:br/>
       </w:r>
       <w:r>
         <w:rPr>
@@ -17858,7 +18038,7 @@
                 <w:b w:val="0"/>
                 <w:sz w:val="18"/>
               </w:rPr>
-              <w:t>1. 0</w:t>
+              <w:t>1.0</w:t>
             </w:r>
           </w:p>
         </w:tc>
@@ -17954,7 +18134,7 @@
           <w:iCs/>
           <w:sz w:val="18"/>
         </w:rPr>
-        <w:t>TZ-05 v1. 0 | ИИ-генерация контента</w:t>
+        <w:t>TZ-05 v1.0 | ИИ-генерация контента</w:t>
       </w:r>
     </w:p>
     <w:bookmarkEnd w:id="52"/>
